--- a/Tank_Car_Report.docx
+++ b/Tank_Car_Report.docx
@@ -4,61 +4,53 @@
   <w:body>
     <w:p>
       <w:r>
-        <w:t>Tank Car Accident Report 28 October 2023 - 01 November 2023</w:t>
+        <w:t>Tank Car Accident Report 28 November 2023 - 29 November 2023</w:t>
         <w:br/>
         <w:t>Note: Accidents containing information from Chemtrec on damage, leak, injury, or exposure are bolded in red</w:t>
         <w:br/>
-        <w:t>** 28 October 2023 - CN reported five tank cars derailed on 27 October 2023 in in the Thornton yard, Surrey, BC</w:t>
+      </w:r>
+    </w:p>
+    <w:p>
+      <w:r>
+        <w:rPr>
+          <w:b/>
+          <w:color w:val="FF0000"/>
+        </w:rPr>
         <w:br/>
-        <w:t xml:space="preserve"> - TROX 64323, Unknown Specification, Sodium Hydroxide, Solution, (UN1824) (Packing Group II, Hazard Class 8)</w:t>
+        <w:t xml:space="preserve">** 28 November 2023 - CP reported 11 tank cars derailed in </w:t>
         <w:br/>
-        <w:t xml:space="preserve"> - TILX 111366, 111A100W5, Hydrochloric Acid, Solution, (UN1789) (Packing Group II, Hazard Class 8)</w:t>
+        <w:t xml:space="preserve"> - NATX 301399, 117R100W, Fuel, Aviation, Turbine Engine, (UN1863) (Packing Group III, Hazard Class 3)</w:t>
         <w:br/>
-        <w:t xml:space="preserve"> - SHQX 6962, 111A100W5, Hydrochloric Acid, Solution, (UN1789) (Packing Group II, Hazard Class 8)</w:t>
+        <w:t xml:space="preserve"> - TILX 354162, 111A100W1, Fuel, Aviation, Turbine Engine, (UN1863) (Packing Group III, Hazard Class 3)</w:t>
         <w:br/>
-        <w:t xml:space="preserve"> - TILX 111407, 111A100W5, Hydrochloric Acid, Solution, (UN1789) (Packing Group II, Hazard Class 8)</w:t>
+        <w:t xml:space="preserve"> - NATX 364374, 117R100W, Fuel, Aviation, Turbine Engine, (UN1863) (Packing Group III, Hazard Class 3)</w:t>
         <w:br/>
-        <w:t xml:space="preserve"> - TILX 112633, 111A100W5, Hydrochloric Acid, Solution, (UN1789) (Packing Group II, Hazard Class 8)</w:t>
+        <w:t xml:space="preserve"> - UTLX 206692, 117R100W, Fuel, Aviation, Turbine Engine, (UN1863) (Packing Group III, Hazard Class 3)</w:t>
+        <w:br/>
+        <w:t xml:space="preserve"> - NATX 300818, 117R100W, Fuel, Aviation, Turbine Engine, (UN1863) (Packing Group III, Hazard Class 3)</w:t>
+        <w:br/>
+        <w:t xml:space="preserve"> - TILX 354165, 111A100W1, Fuel, Aviation, Turbine Engine, (UN1863) (Packing Group III, Hazard Class 3)</w:t>
+        <w:br/>
+        <w:t xml:space="preserve"> - TILX 354210, 111A100W1, Fuel, Aviation, Turbine Engine, (UN1863) (Packing Group III, Hazard Class 3)</w:t>
+        <w:br/>
+        <w:t xml:space="preserve"> - NATX 301444, 117R100W, Fuel, Aviation, Turbine Engine, (UN1863) (Packing Group III, Hazard Class 3)</w:t>
+        <w:br/>
+        <w:t xml:space="preserve"> - SCPX 006440, 111A100W1, Fuel, Aviation, Turbine Engine, (UN1863) (Packing Group III, Hazard Class 3)</w:t>
+        <w:br/>
+        <w:t xml:space="preserve"> - PROX 34383, 112J340W, Propane, (UN1075) (Hazard Class 2.1)</w:t>
+        <w:br/>
+        <w:t xml:space="preserve"> - TILX 310487, 112J400W, Propane, (UN1075) (Hazard Class 2.1)</w:t>
         <w:br/>
         <w:t>The above listed cars were reported derailed</w:t>
         <w:br/>
-        <w:t>** 30 October 2023 - UP reported 13 tank cars derailed in Strang Rail Yard, La Porte, TX</w:t>
+      </w:r>
+    </w:p>
+    <w:p>
+      <w:r>
         <w:br/>
-        <w:t xml:space="preserve"> - Tank Car #CMRX25137, 112S500I, Hydrogen Fluoride, Anhydrous, (UN1052) (Packing Group I, Hazard Class 8)</w:t>
+        <w:t xml:space="preserve">** 29 November 2023 - UP reported one tank cars derailed in </w:t>
         <w:br/>
-        <w:t xml:space="preserve"> - Tank Car #CMRX25121, 112S500W, Hydrogen Fluoride, Anhydrous, (UN1052) (Packing Group I, Hazard Class 8)</w:t>
-        <w:br/>
-        <w:t xml:space="preserve"> - Tank Car #CMRX25109, 112S400W, Hydrogen Fluoride, Anhydrous, (UN1052) (Packing Group I, Hazard Class 8)</w:t>
-        <w:br/>
-        <w:t xml:space="preserve"> - Tank Car #CMRX25110, 112S400W, Hydrogen Fluoride, Anhydrous, (UN1052) (Packing Group I, Hazard Class 8)</w:t>
-        <w:br/>
-        <w:t xml:space="preserve"> - Tank Car #CMRX25197, Unknown Specification, Hydrogen Fluoride, Anhydrous, (UN1052) (Packing Group I, Hazard Class 8)</w:t>
-        <w:br/>
-        <w:t xml:space="preserve"> - Tank Car #CMRX25053, 112S400W, Hydrogen Fluoride, Anhydrous, (UN1052) (Packing Group I, Hazard Class 8)</w:t>
-        <w:br/>
-        <w:t xml:space="preserve"> - Tank Car #CMRX25040, 112S400W, Hydrogen Fluoride, Anhydrous, (UN1052) (Packing Group I, Hazard Class 8)</w:t>
-        <w:br/>
-        <w:t xml:space="preserve"> - Tank Car #TILX202796, 111A100W1, Formaldehyde, Solution (Corrosive), (UN2209) (Packing Group III, Hazard Class 8)</w:t>
-        <w:br/>
-        <w:t xml:space="preserve"> - Tank Car #TILX203155, 111A100W1, Formaldehyde, Solution (Corrosive), (UN2209) (Packing Group III, Hazard Class 8)</w:t>
-        <w:br/>
-        <w:t xml:space="preserve"> - Tank Car #DBWX1028, 211A100W1, Corrosive Liquid, Basic, Organic, N.O.S., (UN3267) (Packing Group III, Hazard Class 8)</w:t>
-        <w:br/>
-        <w:t xml:space="preserve"> - Tank Car #DBWX1030, 211A100W1, Corrosive Liquid, Basic, Organic, N.O.S., (UN3267) (Packing Group III, Hazard Class 8)</w:t>
-        <w:br/>
-        <w:t xml:space="preserve"> - Tank Car #UTLX 950865, 112J340W, Pentanes, (UN1265) (Packing Group I, Hazard Class 3)</w:t>
-        <w:br/>
-        <w:t xml:space="preserve"> - Tank Car #UTLX 671329, 111A100W1, Ethanolamine, (UN2491) (Packing Group III, Hazard Class 8)</w:t>
-        <w:br/>
-        <w:t>The above listed cars were reported derailed</w:t>
-        <w:br/>
-        <w:t>** 01 November 2023 - CN reported three tank cars derailed in Rail Yard, Geismar, LA</w:t>
-        <w:br/>
-        <w:t xml:space="preserve"> - Car# NATX 250462, Unknown Specification, Styrene Monomer, Stabilized, (UN2055) (Packing Group III, Hazard Class 3)</w:t>
-        <w:br/>
-        <w:t xml:space="preserve"> - Car# UTLX 674566, Unknown Specification, Styrene Monomer, Stabilized, (UN2055) (Packing Group III, Hazard Class 3)</w:t>
-        <w:br/>
-        <w:t xml:space="preserve"> - Car# TATX 218613, Unknown Specification, (UN Non-Regulated) (Trade Name Diethylene Glycol)</w:t>
+        <w:t xml:space="preserve"> - Tank Car #MULX 702329, 112J340W, Petroleum Gases, Liquefied, (UN1075) (Hazard Class 2.1)</w:t>
         <w:br/>
         <w:t>The above listed cars were reported derailed</w:t>
         <w:br/>
@@ -71,13 +63,13 @@
           <w:color w:val="FF0000"/>
         </w:rPr>
         <w:br/>
-        <w:t>** 01 November 2023 - KCS reported three tank cars derailed in Main Line, Sandra, LA</w:t>
+        <w:t xml:space="preserve">** 29 November 2023 - NSRC reported three tank cars derailed on 23 November 2023 in </w:t>
         <w:br/>
-        <w:t xml:space="preserve"> - Tank Car # MBLX 28332, Unknown Specification, (UN Non-Regulated) (Trade Name Petroleum Wax)</w:t>
+        <w:t xml:space="preserve"> - Tank Car #UTLX 955746, 112J340W, Propane, (UN1075) (Hazard Class 2.1)</w:t>
         <w:br/>
-        <w:t xml:space="preserve"> - Tank Car # MBLX 28086, Unknown Specification, (UN Non-Regulated) (Trade Name Petroleum Wax)</w:t>
+        <w:t xml:space="preserve"> - Tank Car #CBTX 787454, 112J340W, Propane, (UN1075) (Hazard Class 2.1)</w:t>
         <w:br/>
-        <w:t xml:space="preserve"> - Tank Car # CGTX 23348, Unknown Specification, (UN Non-Regulated) (Trade Name Petroleum Wax)</w:t>
+        <w:t xml:space="preserve"> - Tank Car #CBTX 781198, 112J340W, Liquefied Petroleum Gas, (UN1075) (Hazard Class 2.1)</w:t>
         <w:br/>
         <w:t>The above listed cars were reported derailed</w:t>
         <w:br/>

--- a/Tank_Car_Report.docx
+++ b/Tank_Car_Report.docx
@@ -17,7 +17,7 @@
           <w:color w:val="FF0000"/>
         </w:rPr>
         <w:br/>
-        <w:t xml:space="preserve">** 28 November 2023 - CP reported 11 tank cars derailed in </w:t>
+        <w:t>** 28 November 2023 - CP reported 11 tank cars derailed in Coquitlam Rail Yard, Vancouver, BC</w:t>
         <w:br/>
         <w:t xml:space="preserve"> - NATX 301399, 117R100W, Fuel, Aviation, Turbine Engine, (UN1863) (Packing Group III, Hazard Class 3)</w:t>
         <w:br/>
@@ -41,18 +41,18 @@
         <w:br/>
         <w:t xml:space="preserve"> - TILX 310487, 112J400W, Propane, (UN1075) (Hazard Class 2.1)</w:t>
         <w:br/>
-        <w:t>The above listed cars were reported derailed</w:t>
+        <w:t>The above listed cars were reported sideswiped by a train in the rail yard</w:t>
         <w:br/>
       </w:r>
     </w:p>
     <w:p>
       <w:r>
         <w:br/>
-        <w:t xml:space="preserve">** 29 November 2023 - UP reported one tank cars derailed in </w:t>
+        <w:t>** 29 November 2023 - UP reported one tank cars derailed in Sidney Railyard, Sidney, NE</w:t>
         <w:br/>
         <w:t xml:space="preserve"> - Tank Car #MULX 702329, 112J340W, Petroleum Gases, Liquefied, (UN1075) (Hazard Class 2.1)</w:t>
         <w:br/>
-        <w:t>The above listed cars were reported derailed</w:t>
+        <w:t>The above listed cars were reported derailed but upright and inline. No damage, leaks, injuries, or exposures were reported.</w:t>
         <w:br/>
       </w:r>
     </w:p>
@@ -63,7 +63,7 @@
           <w:color w:val="FF0000"/>
         </w:rPr>
         <w:br/>
-        <w:t xml:space="preserve">** 29 November 2023 - NSRC reported three tank cars derailed on 23 November 2023 in </w:t>
+        <w:t>** 29 November 2023 - NSRC reported three tank cars derailed on 23 November 2023 in Conway Railyard, Conway, PA</w:t>
         <w:br/>
         <w:t xml:space="preserve"> - Tank Car #UTLX 955746, 112J340W, Propane, (UN1075) (Hazard Class 2.1)</w:t>
         <w:br/>
@@ -71,7 +71,7 @@
         <w:br/>
         <w:t xml:space="preserve"> - Tank Car #CBTX 781198, 112J340W, Liquefied Petroleum Gas, (UN1075) (Hazard Class 2.1)</w:t>
         <w:br/>
-        <w:t>The above listed cars were reported derailed</w:t>
+        <w:t>The above listed cars were reported sideswiped by an unspecified object</w:t>
         <w:br/>
       </w:r>
     </w:p>
